--- a/138. 蘋、苹→苹、𬞟.docx
+++ b/138. 蘋、苹→苹、𬞟.docx
@@ -230,7 +230,7 @@
           <w:szCs w:val="42"/>
           <w:lang w:eastAsia="zh-TW"/>
         </w:rPr>
-        <w:t>辨意：根據《教育部異體字字典》，「</w:t>
+        <w:t>辨意：「</w:t>
       </w:r>
       <w:r>
         <w:rPr>

--- a/138. 蘋、苹→苹、𬞟.docx
+++ b/138. 蘋、苹→苹、𬞟.docx
@@ -16,6 +16,7 @@
           <w:lang w:eastAsia="zh-TW"/>
         </w:rPr>
       </w:pPr>
+      <w:bookmarkStart w:id="0" w:name="_GoBack"/>
       <w:r>
         <w:rPr>
           <w:rFonts w:hint="eastAsia" w:ascii="TW-MOE-Std-Kai" w:hAnsi="TW-MOE-Std-Kai" w:eastAsia="TW-MOE-Std-Kai" w:cs="TW-MOE-Std-Kai"/>
@@ -275,18 +276,7 @@
           <w:szCs w:val="42"/>
           <w:lang w:val="en-US" w:eastAsia="zh-TW"/>
         </w:rPr>
-        <w:t>是植物名，又稱為「白蘋」、「田字草」、「四葉菜」，如「蘋花」、</w:t>
-      </w:r>
-      <w:bookmarkStart w:id="0" w:name="_GoBack"/>
-      <w:bookmarkEnd w:id="0"/>
-      <w:r>
-        <w:rPr>
-          <w:rFonts w:hint="eastAsia" w:ascii="TW-MOE-Std-Kai" w:hAnsi="TW-MOE-Std-Kai" w:eastAsia="TW-MOE-Std-Kai" w:cs="TW-MOE-Std-Kai"/>
-          <w:sz w:val="42"/>
-          <w:szCs w:val="42"/>
-          <w:lang w:val="en-US" w:eastAsia="zh-TW"/>
-        </w:rPr>
-        <w:t>「白蘋洲」（地名）、「蘋婆」（植物名，也稱為「頻婆」、「鳳眼果」）、「蘋風」（秋風）、「采蘋」（《詩經．召南》篇名）等。「蘋（</w:t>
+        <w:t>是植物名，又稱為「白蘋」、「田字草」、「四葉菜」，如「蘋花」、「白蘋洲」（地名）、「蘋婆」（植物名，也稱為「頻婆」、「鳳眼果」）、「蘋風」（秋風）、「采蘋」（《詩經．召南》篇名）等。「蘋（</w:t>
       </w:r>
       <w:r>
         <w:rPr>
@@ -307,6 +297,7 @@
         <w:t>）」則是專用於固定詞彙「蘋果」中，「蘋果」為植物名，其果實亦稱為「蘋果」。而「苹」則是指藾蕭，屬白蒿類，如「苹縈」（迴旋的樣子）、「呦呦鹿鳴，食野之苹；我有嘉賓，鼓瑟吹笙」（出自《詩經．小雅．鹿鳴之什．鹿鳴》）等。現代語境中區分「蘋」和「苹」，只要記住若是指藾蕭則必須寫「苹」，否則一律用「蘋」。</w:t>
       </w:r>
     </w:p>
+    <w:bookmarkEnd w:id="0"/>
     <w:sectPr>
       <w:pgSz w:w="11906" w:h="16838"/>
       <w:pgMar w:top="1440" w:right="1800" w:bottom="1440" w:left="1800" w:header="851" w:footer="992" w:gutter="0"/>
